--- a/data/2022-2023/9/Українська мова/06.09. 9-А. Тема. Урок мовленнєвого розвитку.Повторення й узагальнення вивченого про мовлення. Види мовленнєвої діяльності..docx
+++ b/data/2022-2023/9/Українська мова/06.09. 9-А. Тема. Урок мовленнєвого розвитку.Повторення й узагальнення вивченого про мовлення. Види мовленнєвої діяльності..docx
@@ -16,7 +16,14 @@
           <w:b/>
           <w:szCs w:val="28"/>
         </w:rPr>
-        <w:t>05.09.2022</w:t>
+        <w:t>06</w:t>
+      </w:r>
+      <w:r>
+        <w:rPr>
+          <w:b/>
+          <w:szCs w:val="28"/>
+        </w:rPr>
+        <w:t>.09.2022</w:t>
       </w:r>
     </w:p>
     <w:p>
@@ -2982,6 +2989,7 @@
   <w:style w:type="paragraph" w:default="1" w:styleId="a">
     <w:name w:val="Normal"/>
     <w:qFormat/>
+    <w:rsid w:val="00BD0917"/>
   </w:style>
   <w:style w:type="character" w:default="1" w:styleId="a0">
     <w:name w:val="Default Paragraph Font"/>
